--- a/aktuellste Version.docx
+++ b/aktuellste Version.docx
@@ -24,7 +24,11 @@
     <w:sdt>
       <w:sdtPr>
         <w:rPr>
-          <w:rFonts w:ascii="Arial" w:hAnsi="Arial" w:cs="Arial"/>
+          <w:rFonts w:ascii="Arial" w:eastAsiaTheme="minorHAnsi" w:hAnsi="Arial" w:cs="Arial"/>
+          <w:color w:val="auto"/>
+          <w:sz w:val="22"/>
+          <w:szCs w:val="22"/>
+          <w:lang w:val="de-CH"/>
         </w:rPr>
         <w:id w:val="1679316423"/>
         <w:docPartObj>
@@ -34,14 +38,9 @@
       </w:sdtPr>
       <w:sdtEndPr>
         <w:rPr>
-          <w:rFonts w:eastAsiaTheme="minorHAnsi"/>
           <w:b/>
           <w:bCs/>
           <w:noProof/>
-          <w:color w:val="auto"/>
-          <w:sz w:val="22"/>
-          <w:szCs w:val="22"/>
-          <w:lang w:val="de-CH"/>
         </w:rPr>
       </w:sdtEndPr>
       <w:sdtContent>
@@ -5019,35 +5018,33 @@
         </w:rPr>
         <w:br w:type="page"/>
       </w:r>
-      <w:bookmarkStart w:id="0" w:name="_GoBack"/>
+    </w:p>
+    <w:p>
+      <w:pPr>
+        <w:spacing w:line="360" w:lineRule="auto"/>
+        <w:rPr>
+          <w:rFonts w:ascii="Arial" w:hAnsi="Arial" w:cs="Arial"/>
+          <w:b/>
+          <w:sz w:val="24"/>
+          <w:szCs w:val="24"/>
+        </w:rPr>
+      </w:pPr>
+    </w:p>
+    <w:p>
+      <w:pPr>
+        <w:pStyle w:val="Heading1"/>
+        <w:rPr>
+          <w:rFonts w:ascii="Arial" w:hAnsi="Arial" w:cs="Arial"/>
+        </w:rPr>
+      </w:pPr>
+      <w:bookmarkStart w:id="0" w:name="_Toc534150927"/>
+      <w:r>
+        <w:rPr>
+          <w:rFonts w:ascii="Arial" w:hAnsi="Arial" w:cs="Arial"/>
+        </w:rPr>
+        <w:t>Abstract</w:t>
+      </w:r>
       <w:bookmarkEnd w:id="0"/>
-    </w:p>
-    <w:p>
-      <w:pPr>
-        <w:spacing w:line="360" w:lineRule="auto"/>
-        <w:rPr>
-          <w:rFonts w:ascii="Arial" w:hAnsi="Arial" w:cs="Arial"/>
-          <w:b/>
-          <w:sz w:val="24"/>
-          <w:szCs w:val="24"/>
-        </w:rPr>
-      </w:pPr>
-    </w:p>
-    <w:p>
-      <w:pPr>
-        <w:pStyle w:val="Heading1"/>
-        <w:rPr>
-          <w:rFonts w:ascii="Arial" w:hAnsi="Arial" w:cs="Arial"/>
-        </w:rPr>
-      </w:pPr>
-      <w:bookmarkStart w:id="1" w:name="_Toc534150927"/>
-      <w:r>
-        <w:rPr>
-          <w:rFonts w:ascii="Arial" w:hAnsi="Arial" w:cs="Arial"/>
-        </w:rPr>
-        <w:t>Abstract</w:t>
-      </w:r>
-      <w:bookmarkEnd w:id="1"/>
     </w:p>
     <w:p>
       <w:pPr>
@@ -5361,7 +5358,7 @@
           <w:rFonts w:ascii="Arial" w:hAnsi="Arial" w:cs="Arial"/>
         </w:rPr>
       </w:pPr>
-      <w:bookmarkStart w:id="2" w:name="_Toc534150928"/>
+      <w:bookmarkStart w:id="1" w:name="_Toc534150928"/>
       <w:r>
         <w:rPr>
           <w:rFonts w:ascii="Arial" w:hAnsi="Arial" w:cs="Arial"/>
@@ -5369,7 +5366,7 @@
         <w:lastRenderedPageBreak/>
         <w:t>Einführung in die Thematik</w:t>
       </w:r>
-      <w:bookmarkEnd w:id="2"/>
+      <w:bookmarkEnd w:id="1"/>
     </w:p>
     <w:p>
       <w:pPr>
@@ -5875,7 +5872,7 @@
           <w:rFonts w:ascii="Arial" w:hAnsi="Arial" w:cs="Arial"/>
         </w:rPr>
       </w:pPr>
-      <w:bookmarkStart w:id="3" w:name="_Toc534150929"/>
+      <w:bookmarkStart w:id="2" w:name="_Toc534150929"/>
       <w:r>
         <w:rPr>
           <w:rFonts w:ascii="Arial" w:hAnsi="Arial" w:cs="Arial"/>
@@ -5883,7 +5880,7 @@
         <w:lastRenderedPageBreak/>
         <w:t>Relevanz der Thematik</w:t>
       </w:r>
-      <w:bookmarkEnd w:id="3"/>
+      <w:bookmarkEnd w:id="2"/>
     </w:p>
     <w:p>
       <w:pPr>
@@ -6206,14 +6203,14 @@
           <w:rFonts w:ascii="Arial" w:hAnsi="Arial" w:cs="Arial"/>
         </w:rPr>
       </w:pPr>
-      <w:bookmarkStart w:id="4" w:name="_Toc534150930"/>
+      <w:bookmarkStart w:id="3" w:name="_Toc534150930"/>
       <w:r>
         <w:rPr>
           <w:rFonts w:ascii="Arial" w:hAnsi="Arial" w:cs="Arial"/>
         </w:rPr>
         <w:t>Fragestellung</w:t>
       </w:r>
-      <w:bookmarkEnd w:id="4"/>
+      <w:bookmarkEnd w:id="3"/>
     </w:p>
     <w:p>
       <w:pPr>
@@ -6319,7 +6316,7 @@
           <w:rFonts w:ascii="Arial" w:hAnsi="Arial" w:cs="Arial"/>
         </w:rPr>
       </w:pPr>
-      <w:bookmarkStart w:id="5" w:name="_Toc534150931"/>
+      <w:bookmarkStart w:id="4" w:name="_Toc534150931"/>
       <w:r>
         <w:rPr>
           <w:rFonts w:ascii="Arial" w:hAnsi="Arial" w:cs="Arial"/>
@@ -6327,7 +6324,7 @@
         <w:lastRenderedPageBreak/>
         <w:t>Zielsetzung</w:t>
       </w:r>
-      <w:bookmarkEnd w:id="5"/>
+      <w:bookmarkEnd w:id="4"/>
     </w:p>
     <w:p>
       <w:pPr>
@@ -6466,30 +6463,30 @@
           <w:rFonts w:ascii="Arial" w:hAnsi="Arial" w:cs="Arial"/>
         </w:rPr>
       </w:pPr>
-      <w:bookmarkStart w:id="6" w:name="_Toc534150932"/>
+      <w:bookmarkStart w:id="5" w:name="_Toc534150932"/>
       <w:r>
         <w:rPr>
           <w:rFonts w:ascii="Arial" w:hAnsi="Arial" w:cs="Arial"/>
         </w:rPr>
         <w:t>Abgrenzung</w:t>
       </w:r>
+      <w:bookmarkEnd w:id="5"/>
+    </w:p>
+    <w:p>
+      <w:pPr>
+        <w:pStyle w:val="Heading2"/>
+        <w:rPr>
+          <w:rFonts w:ascii="Arial" w:hAnsi="Arial" w:cs="Arial"/>
+        </w:rPr>
+      </w:pPr>
+      <w:bookmarkStart w:id="6" w:name="_Toc534150933"/>
+      <w:r>
+        <w:rPr>
+          <w:rFonts w:ascii="Arial" w:hAnsi="Arial" w:cs="Arial"/>
+        </w:rPr>
+        <w:t>Begriffsdefinitionen</w:t>
+      </w:r>
       <w:bookmarkEnd w:id="6"/>
-    </w:p>
-    <w:p>
-      <w:pPr>
-        <w:pStyle w:val="Heading2"/>
-        <w:rPr>
-          <w:rFonts w:ascii="Arial" w:hAnsi="Arial" w:cs="Arial"/>
-        </w:rPr>
-      </w:pPr>
-      <w:bookmarkStart w:id="7" w:name="_Toc534150933"/>
-      <w:r>
-        <w:rPr>
-          <w:rFonts w:ascii="Arial" w:hAnsi="Arial" w:cs="Arial"/>
-        </w:rPr>
-        <w:t>Begriffsdefinitionen</w:t>
-      </w:r>
-      <w:bookmarkEnd w:id="7"/>
     </w:p>
     <w:p>
       <w:pPr>
@@ -6939,7 +6936,7 @@
           <w:rFonts w:ascii="Arial" w:hAnsi="Arial" w:cs="Arial"/>
         </w:rPr>
       </w:pPr>
-      <w:bookmarkStart w:id="8" w:name="_Toc534150934"/>
+      <w:bookmarkStart w:id="7" w:name="_Toc534150934"/>
       <w:r>
         <w:rPr>
           <w:rFonts w:ascii="Arial" w:hAnsi="Arial" w:cs="Arial"/>
@@ -6947,7 +6944,7 @@
         <w:lastRenderedPageBreak/>
         <w:t>Methode</w:t>
       </w:r>
-      <w:bookmarkEnd w:id="8"/>
+      <w:bookmarkEnd w:id="7"/>
     </w:p>
     <w:p>
       <w:pPr>
@@ -6987,30 +6984,30 @@
           <w:rFonts w:ascii="Arial" w:hAnsi="Arial" w:cs="Arial"/>
         </w:rPr>
       </w:pPr>
-      <w:bookmarkStart w:id="9" w:name="_Toc534150935"/>
+      <w:bookmarkStart w:id="8" w:name="_Toc534150935"/>
       <w:r>
         <w:rPr>
           <w:rFonts w:ascii="Arial" w:hAnsi="Arial" w:cs="Arial"/>
         </w:rPr>
         <w:t>Literaturrecherche</w:t>
       </w:r>
+      <w:bookmarkEnd w:id="8"/>
+    </w:p>
+    <w:p>
+      <w:pPr>
+        <w:pStyle w:val="Heading2"/>
+        <w:rPr>
+          <w:rFonts w:ascii="Arial" w:hAnsi="Arial" w:cs="Arial"/>
+        </w:rPr>
+      </w:pPr>
+      <w:bookmarkStart w:id="9" w:name="_Toc534150936"/>
+      <w:r>
+        <w:rPr>
+          <w:rFonts w:ascii="Arial" w:hAnsi="Arial" w:cs="Arial"/>
+        </w:rPr>
+        <w:t>Ein-  und Ausschlusskriterien</w:t>
+      </w:r>
       <w:bookmarkEnd w:id="9"/>
-    </w:p>
-    <w:p>
-      <w:pPr>
-        <w:pStyle w:val="Heading2"/>
-        <w:rPr>
-          <w:rFonts w:ascii="Arial" w:hAnsi="Arial" w:cs="Arial"/>
-        </w:rPr>
-      </w:pPr>
-      <w:bookmarkStart w:id="10" w:name="_Toc534150936"/>
-      <w:r>
-        <w:rPr>
-          <w:rFonts w:ascii="Arial" w:hAnsi="Arial" w:cs="Arial"/>
-        </w:rPr>
-        <w:t>Ein-  und Ausschlusskriterien</w:t>
-      </w:r>
-      <w:bookmarkEnd w:id="10"/>
     </w:p>
     <w:p>
       <w:pPr>
@@ -7735,30 +7732,30 @@
           <w:rFonts w:ascii="Arial" w:hAnsi="Arial" w:cs="Arial"/>
         </w:rPr>
       </w:pPr>
-      <w:bookmarkStart w:id="11" w:name="_Toc534150937"/>
+      <w:bookmarkStart w:id="10" w:name="_Toc534150937"/>
       <w:r>
         <w:rPr>
           <w:rFonts w:ascii="Arial" w:hAnsi="Arial" w:cs="Arial"/>
         </w:rPr>
         <w:t>Würdigung der Ergebnisse</w:t>
       </w:r>
+      <w:bookmarkEnd w:id="10"/>
+    </w:p>
+    <w:p>
+      <w:pPr>
+        <w:pStyle w:val="Heading1"/>
+        <w:rPr>
+          <w:rFonts w:ascii="Arial" w:hAnsi="Arial" w:cs="Arial"/>
+        </w:rPr>
+      </w:pPr>
+      <w:bookmarkStart w:id="11" w:name="_Toc534150938"/>
+      <w:r>
+        <w:rPr>
+          <w:rFonts w:ascii="Arial" w:hAnsi="Arial" w:cs="Arial"/>
+        </w:rPr>
+        <w:t>Ergebnisse</w:t>
+      </w:r>
       <w:bookmarkEnd w:id="11"/>
-    </w:p>
-    <w:p>
-      <w:pPr>
-        <w:pStyle w:val="Heading1"/>
-        <w:rPr>
-          <w:rFonts w:ascii="Arial" w:hAnsi="Arial" w:cs="Arial"/>
-        </w:rPr>
-      </w:pPr>
-      <w:bookmarkStart w:id="12" w:name="_Toc534150938"/>
-      <w:r>
-        <w:rPr>
-          <w:rFonts w:ascii="Arial" w:hAnsi="Arial" w:cs="Arial"/>
-        </w:rPr>
-        <w:t>Ergebnisse</w:t>
-      </w:r>
-      <w:bookmarkEnd w:id="12"/>
     </w:p>
     <w:p>
       <w:pPr>
@@ -7838,14 +7835,14 @@
           <w:rFonts w:ascii="Arial" w:hAnsi="Arial" w:cs="Arial"/>
         </w:rPr>
       </w:pPr>
-      <w:bookmarkStart w:id="13" w:name="_Toc534150939"/>
+      <w:bookmarkStart w:id="12" w:name="_Toc534150939"/>
       <w:r>
         <w:rPr>
           <w:rFonts w:ascii="Arial" w:hAnsi="Arial" w:cs="Arial"/>
         </w:rPr>
         <w:t>Beschreibung der verwendeten Studien und Reviews</w:t>
       </w:r>
-      <w:bookmarkEnd w:id="13"/>
+      <w:bookmarkEnd w:id="12"/>
     </w:p>
     <w:p>
       <w:pPr>
@@ -7922,20 +7919,20 @@
     </w:p>
     <w:p>
       <w:pPr>
-        <w:pStyle w:val="Heading2"/>
-        <w:rPr>
-          <w:rFonts w:ascii="Arial" w:hAnsi="Arial" w:cs="Arial"/>
-        </w:rPr>
-      </w:pPr>
-      <w:bookmarkStart w:id="14" w:name="_Toc534150940"/>
-      <w:r>
-        <w:rPr>
-          <w:rFonts w:ascii="Arial" w:hAnsi="Arial" w:cs="Arial"/>
+        <w:pStyle w:val="NoSpacing"/>
+        <w:rPr>
+          <w:b/>
+        </w:rPr>
+      </w:pPr>
+      <w:bookmarkStart w:id="13" w:name="_Toc534150940"/>
+      <w:r>
+        <w:rPr>
+          <w:b/>
         </w:rPr>
         <w:lastRenderedPageBreak/>
         <w:t>Breastfeeding or breast milk for procedural pain in neonates</w:t>
       </w:r>
-      <w:bookmarkEnd w:id="14"/>
+      <w:bookmarkEnd w:id="13"/>
     </w:p>
     <w:tbl>
       <w:tblPr>
@@ -8148,7 +8145,7 @@
               <w:spacing w:line="360" w:lineRule="auto"/>
               <w:rPr>
                 <w:rFonts w:ascii="Arial" w:hAnsi="Arial" w:cs="Arial"/>
-                <w:b w:val="0"/>
+                <w:bCs w:val="0"/>
                 <w:sz w:val="16"/>
                 <w:szCs w:val="18"/>
                 <w:lang w:val="de-CH"/>
@@ -8162,7 +8159,29 @@
                 <w:szCs w:val="18"/>
                 <w:lang w:val="de-CH"/>
               </w:rPr>
-              <w:t>Shah, S. P., Herbozo, C.,</w:t>
+              <w:t>Shah, S. P.,</w:t>
+            </w:r>
+          </w:p>
+          <w:p>
+            <w:pPr>
+              <w:spacing w:line="360" w:lineRule="auto"/>
+              <w:rPr>
+                <w:rFonts w:ascii="Arial" w:hAnsi="Arial" w:cs="Arial"/>
+                <w:b w:val="0"/>
+                <w:sz w:val="16"/>
+                <w:szCs w:val="18"/>
+                <w:lang w:val="de-CH"/>
+              </w:rPr>
+            </w:pPr>
+            <w:r>
+              <w:rPr>
+                <w:rFonts w:ascii="Arial" w:hAnsi="Arial" w:cs="Arial"/>
+                <w:b w:val="0"/>
+                <w:sz w:val="16"/>
+                <w:szCs w:val="18"/>
+                <w:lang w:val="de-CH"/>
+              </w:rPr>
+              <w:t>Herbozo, C.,</w:t>
             </w:r>
           </w:p>
           <w:p>
@@ -8929,20 +8948,20 @@
     </w:p>
     <w:p>
       <w:pPr>
-        <w:pStyle w:val="Heading2"/>
-        <w:rPr>
-          <w:rFonts w:ascii="Arial" w:hAnsi="Arial" w:cs="Arial"/>
-        </w:rPr>
-      </w:pPr>
-      <w:bookmarkStart w:id="15" w:name="_Toc534150941"/>
-      <w:r>
-        <w:rPr>
-          <w:rFonts w:ascii="Arial" w:hAnsi="Arial" w:cs="Arial"/>
+        <w:pStyle w:val="NoSpacing"/>
+        <w:rPr>
+          <w:b/>
+        </w:rPr>
+      </w:pPr>
+      <w:bookmarkStart w:id="14" w:name="_Toc534150941"/>
+      <w:r>
+        <w:rPr>
+          <w:b/>
         </w:rPr>
         <w:lastRenderedPageBreak/>
         <w:t>Sucrose for analgesia in newborn infants undergoing painful procedures</w:t>
       </w:r>
-      <w:bookmarkEnd w:id="15"/>
+      <w:bookmarkEnd w:id="14"/>
     </w:p>
     <w:tbl>
       <w:tblPr>
@@ -9198,7 +9217,7 @@
               <w:spacing w:line="360" w:lineRule="auto"/>
               <w:rPr>
                 <w:rFonts w:ascii="Arial" w:hAnsi="Arial" w:cs="Arial"/>
-                <w:b w:val="0"/>
+                <w:bCs w:val="0"/>
                 <w:sz w:val="18"/>
                 <w:szCs w:val="14"/>
                 <w:lang w:val="de-CH"/>
@@ -9212,7 +9231,51 @@
                 <w:szCs w:val="14"/>
                 <w:lang w:val="de-CH"/>
               </w:rPr>
-              <w:t>Lee, G. Y.  und Ohlsson, A.</w:t>
+              <w:t xml:space="preserve">Lee, G. Y.  </w:t>
+            </w:r>
+          </w:p>
+          <w:p>
+            <w:pPr>
+              <w:spacing w:line="360" w:lineRule="auto"/>
+              <w:rPr>
+                <w:rFonts w:ascii="Arial" w:hAnsi="Arial" w:cs="Arial"/>
+                <w:bCs w:val="0"/>
+                <w:sz w:val="18"/>
+                <w:szCs w:val="14"/>
+                <w:lang w:val="de-CH"/>
+              </w:rPr>
+            </w:pPr>
+            <w:r>
+              <w:rPr>
+                <w:rFonts w:ascii="Arial" w:hAnsi="Arial" w:cs="Arial"/>
+                <w:b w:val="0"/>
+                <w:sz w:val="18"/>
+                <w:szCs w:val="14"/>
+                <w:lang w:val="de-CH"/>
+              </w:rPr>
+              <w:t xml:space="preserve">und </w:t>
+            </w:r>
+          </w:p>
+          <w:p>
+            <w:pPr>
+              <w:spacing w:line="360" w:lineRule="auto"/>
+              <w:rPr>
+                <w:rFonts w:ascii="Arial" w:hAnsi="Arial" w:cs="Arial"/>
+                <w:b w:val="0"/>
+                <w:sz w:val="18"/>
+                <w:szCs w:val="14"/>
+                <w:lang w:val="de-CH"/>
+              </w:rPr>
+            </w:pPr>
+            <w:r>
+              <w:rPr>
+                <w:rFonts w:ascii="Arial" w:hAnsi="Arial" w:cs="Arial"/>
+                <w:b w:val="0"/>
+                <w:sz w:val="18"/>
+                <w:szCs w:val="14"/>
+                <w:lang w:val="de-CH"/>
+              </w:rPr>
+              <w:t>Ohlsson, A.</w:t>
             </w:r>
           </w:p>
           <w:p>
@@ -9665,20 +9728,20 @@
     </w:p>
     <w:p>
       <w:pPr>
-        <w:pStyle w:val="Heading2"/>
-        <w:rPr>
-          <w:rFonts w:ascii="Arial" w:hAnsi="Arial" w:cs="Arial"/>
-        </w:rPr>
-      </w:pPr>
-      <w:bookmarkStart w:id="16" w:name="_Toc534150942"/>
-      <w:r>
-        <w:rPr>
-          <w:rFonts w:ascii="Arial" w:hAnsi="Arial" w:cs="Arial"/>
+        <w:pStyle w:val="NoSpacing"/>
+        <w:rPr>
+          <w:b/>
+        </w:rPr>
+      </w:pPr>
+      <w:bookmarkStart w:id="15" w:name="_Toc534150942"/>
+      <w:r>
+        <w:rPr>
+          <w:b/>
         </w:rPr>
         <w:lastRenderedPageBreak/>
         <w:t>Skin-to-skin care for procedural pain in neonates (Review)</w:t>
       </w:r>
-      <w:bookmarkEnd w:id="16"/>
+      <w:bookmarkEnd w:id="15"/>
     </w:p>
     <w:tbl>
       <w:tblPr>
@@ -9871,6 +9934,7 @@
       </w:tr>
       <w:tr>
         <w:trPr>
+          <w:cnfStyle w:val="010000000000" w:firstRow="0" w:lastRow="1" w:firstColumn="0" w:lastColumn="0" w:oddVBand="0" w:evenVBand="0" w:oddHBand="0" w:evenHBand="0" w:firstRowFirstColumn="0" w:firstRowLastColumn="0" w:lastRowFirstColumn="0" w:lastRowLastColumn="0"/>
           <w:trHeight w:val="397"/>
         </w:trPr>
         <w:tc>
@@ -9883,6 +9947,7 @@
               <w:spacing w:line="360" w:lineRule="auto"/>
               <w:rPr>
                 <w:rFonts w:ascii="Arial" w:hAnsi="Arial" w:cs="Arial"/>
+                <w:b w:val="0"/>
                 <w:sz w:val="16"/>
                 <w:szCs w:val="14"/>
                 <w:lang w:val="de-CH"/>
@@ -9891,6 +9956,7 @@
             <w:r>
               <w:rPr>
                 <w:rFonts w:ascii="Arial" w:hAnsi="Arial" w:cs="Arial"/>
+                <w:b w:val="0"/>
                 <w:sz w:val="16"/>
                 <w:szCs w:val="14"/>
                 <w:lang w:val="de-CH"/>
@@ -9903,6 +9969,7 @@
               <w:spacing w:line="360" w:lineRule="auto"/>
               <w:rPr>
                 <w:rFonts w:ascii="Arial" w:hAnsi="Arial" w:cs="Arial"/>
+                <w:b w:val="0"/>
                 <w:sz w:val="16"/>
                 <w:szCs w:val="14"/>
                 <w:lang w:val="de-CH"/>
@@ -9911,6 +9978,7 @@
             <w:r>
               <w:rPr>
                 <w:rFonts w:ascii="Arial" w:hAnsi="Arial" w:cs="Arial"/>
+                <w:b w:val="0"/>
                 <w:sz w:val="16"/>
                 <w:szCs w:val="14"/>
                 <w:lang w:val="de-CH"/>
@@ -9923,6 +9991,7 @@
               <w:spacing w:line="360" w:lineRule="auto"/>
               <w:rPr>
                 <w:rFonts w:ascii="Arial" w:hAnsi="Arial" w:cs="Arial"/>
+                <w:b w:val="0"/>
                 <w:sz w:val="16"/>
                 <w:szCs w:val="14"/>
                 <w:lang w:val="de-CH"/>
@@ -9931,6 +10000,7 @@
             <w:r>
               <w:rPr>
                 <w:rFonts w:ascii="Arial" w:hAnsi="Arial" w:cs="Arial"/>
+                <w:b w:val="0"/>
                 <w:sz w:val="16"/>
                 <w:szCs w:val="14"/>
                 <w:lang w:val="de-CH"/>
@@ -9943,6 +10013,7 @@
               <w:spacing w:line="360" w:lineRule="auto"/>
               <w:rPr>
                 <w:rFonts w:ascii="Arial" w:hAnsi="Arial" w:cs="Arial"/>
+                <w:b w:val="0"/>
                 <w:sz w:val="16"/>
                 <w:szCs w:val="14"/>
                 <w:lang w:val="de-CH"/>
@@ -9951,6 +10022,7 @@
             <w:r>
               <w:rPr>
                 <w:rFonts w:ascii="Arial" w:hAnsi="Arial" w:cs="Arial"/>
+                <w:b w:val="0"/>
                 <w:sz w:val="16"/>
                 <w:szCs w:val="14"/>
                 <w:lang w:val="de-CH"/>
@@ -9963,6 +10035,7 @@
               <w:spacing w:line="360" w:lineRule="auto"/>
               <w:rPr>
                 <w:rFonts w:ascii="Arial" w:hAnsi="Arial" w:cs="Arial"/>
+                <w:b w:val="0"/>
                 <w:sz w:val="16"/>
                 <w:szCs w:val="14"/>
                 <w:lang w:val="de-CH"/>
@@ -9971,6 +10044,7 @@
             <w:r>
               <w:rPr>
                 <w:rFonts w:ascii="Arial" w:hAnsi="Arial" w:cs="Arial"/>
+                <w:b w:val="0"/>
                 <w:sz w:val="16"/>
                 <w:szCs w:val="14"/>
                 <w:lang w:val="de-CH"/>
@@ -9983,6 +10057,7 @@
               <w:spacing w:line="360" w:lineRule="auto"/>
               <w:rPr>
                 <w:rFonts w:ascii="Arial" w:hAnsi="Arial" w:cs="Arial"/>
+                <w:bCs w:val="0"/>
                 <w:sz w:val="16"/>
                 <w:szCs w:val="14"/>
                 <w:lang w:val="de-CH"/>
@@ -9991,6 +10066,7 @@
             <w:r>
               <w:rPr>
                 <w:rFonts w:ascii="Arial" w:hAnsi="Arial" w:cs="Arial"/>
+                <w:b w:val="0"/>
                 <w:sz w:val="16"/>
                 <w:szCs w:val="14"/>
                 <w:lang w:val="de-CH"/>
@@ -10000,20 +10076,12 @@
             <w:r>
               <w:rPr>
                 <w:rFonts w:ascii="Arial" w:hAnsi="Arial" w:cs="Arial"/>
-                <w:sz w:val="16"/>
-                <w:szCs w:val="14"/>
-                <w:lang w:val="de-CH"/>
-              </w:rPr>
-              <w:t>nd Zee, R.</w:t>
-            </w:r>
-            <w:r>
-              <w:rPr>
-                <w:rFonts w:ascii="Arial" w:hAnsi="Arial" w:cs="Arial"/>
-                <w:sz w:val="16"/>
-                <w:szCs w:val="14"/>
-                <w:lang w:val="de-CH"/>
-              </w:rPr>
-              <w:t xml:space="preserve"> / 2014</w:t>
+                <w:b w:val="0"/>
+                <w:sz w:val="16"/>
+                <w:szCs w:val="14"/>
+                <w:lang w:val="de-CH"/>
+              </w:rPr>
+              <w:t xml:space="preserve">nd </w:t>
             </w:r>
           </w:p>
           <w:p>
@@ -10021,6 +10089,39 @@
               <w:spacing w:line="360" w:lineRule="auto"/>
               <w:rPr>
                 <w:rFonts w:ascii="Arial" w:hAnsi="Arial" w:cs="Arial"/>
+                <w:b w:val="0"/>
+                <w:sz w:val="16"/>
+                <w:szCs w:val="14"/>
+                <w:lang w:val="de-CH"/>
+              </w:rPr>
+            </w:pPr>
+            <w:r>
+              <w:rPr>
+                <w:rFonts w:ascii="Arial" w:hAnsi="Arial" w:cs="Arial"/>
+                <w:b w:val="0"/>
+                <w:sz w:val="16"/>
+                <w:szCs w:val="14"/>
+                <w:lang w:val="de-CH"/>
+              </w:rPr>
+              <w:t>Zee, R.</w:t>
+            </w:r>
+            <w:r>
+              <w:rPr>
+                <w:rFonts w:ascii="Arial" w:hAnsi="Arial" w:cs="Arial"/>
+                <w:b w:val="0"/>
+                <w:sz w:val="16"/>
+                <w:szCs w:val="14"/>
+                <w:lang w:val="de-CH"/>
+              </w:rPr>
+              <w:t xml:space="preserve"> / 2014</w:t>
+            </w:r>
+          </w:p>
+          <w:p>
+            <w:pPr>
+              <w:spacing w:line="360" w:lineRule="auto"/>
+              <w:rPr>
+                <w:rFonts w:ascii="Arial" w:hAnsi="Arial" w:cs="Arial"/>
+                <w:b w:val="0"/>
                 <w:sz w:val="16"/>
                 <w:szCs w:val="14"/>
                 <w:lang w:val="de-CH"/>
@@ -10042,6 +10143,7 @@
               <w:spacing w:after="0" w:line="360" w:lineRule="auto"/>
               <w:rPr>
                 <w:rFonts w:ascii="Arial" w:hAnsi="Arial" w:cs="Arial"/>
+                <w:b w:val="0"/>
                 <w:sz w:val="16"/>
                 <w:szCs w:val="14"/>
                 <w:lang w:val="de-CH"/>
@@ -10050,6 +10152,7 @@
             <w:r>
               <w:rPr>
                 <w:rFonts w:ascii="Arial" w:hAnsi="Arial" w:cs="Arial"/>
+                <w:b w:val="0"/>
                 <w:sz w:val="16"/>
                 <w:szCs w:val="14"/>
                 <w:lang w:val="de-CH"/>
@@ -10067,6 +10170,7 @@
               <w:spacing w:after="0" w:line="360" w:lineRule="auto"/>
               <w:rPr>
                 <w:rFonts w:ascii="Arial" w:hAnsi="Arial" w:cs="Arial"/>
+                <w:b w:val="0"/>
                 <w:sz w:val="16"/>
                 <w:szCs w:val="14"/>
                 <w:lang w:val="de-CH"/>
@@ -10075,6 +10179,7 @@
             <w:r>
               <w:rPr>
                 <w:rFonts w:ascii="Arial" w:hAnsi="Arial" w:cs="Arial"/>
+                <w:b w:val="0"/>
                 <w:sz w:val="16"/>
                 <w:szCs w:val="14"/>
                 <w:lang w:val="de-CH"/>
@@ -10092,6 +10197,7 @@
               <w:spacing w:after="0" w:line="360" w:lineRule="auto"/>
               <w:rPr>
                 <w:rFonts w:ascii="Arial" w:hAnsi="Arial" w:cs="Arial"/>
+                <w:b w:val="0"/>
                 <w:sz w:val="16"/>
                 <w:szCs w:val="14"/>
                 <w:lang w:val="de-CH"/>
@@ -10100,6 +10206,7 @@
             <w:r>
               <w:rPr>
                 <w:rFonts w:ascii="Arial" w:hAnsi="Arial" w:cs="Arial"/>
+                <w:b w:val="0"/>
                 <w:sz w:val="16"/>
                 <w:szCs w:val="14"/>
                 <w:lang w:val="de-CH"/>
@@ -10117,6 +10224,7 @@
               <w:spacing w:after="0" w:line="360" w:lineRule="auto"/>
               <w:rPr>
                 <w:rFonts w:ascii="Arial" w:hAnsi="Arial" w:cs="Arial"/>
+                <w:b w:val="0"/>
                 <w:sz w:val="16"/>
                 <w:szCs w:val="14"/>
                 <w:lang w:val="de-CH"/>
@@ -10125,6 +10233,7 @@
             <w:r>
               <w:rPr>
                 <w:rFonts w:ascii="Arial" w:hAnsi="Arial" w:cs="Arial"/>
+                <w:b w:val="0"/>
                 <w:sz w:val="16"/>
                 <w:szCs w:val="14"/>
                 <w:lang w:val="de-CH"/>
@@ -10143,6 +10252,7 @@
               <w:spacing w:after="0" w:line="360" w:lineRule="auto"/>
               <w:rPr>
                 <w:rFonts w:ascii="Arial" w:hAnsi="Arial" w:cs="Arial"/>
+                <w:b w:val="0"/>
                 <w:sz w:val="16"/>
                 <w:szCs w:val="14"/>
                 <w:lang w:val="de-CH"/>
@@ -10160,6 +10270,7 @@
               <w:spacing w:after="0" w:line="360" w:lineRule="auto"/>
               <w:rPr>
                 <w:rFonts w:ascii="Arial" w:hAnsi="Arial" w:cs="Arial"/>
+                <w:b w:val="0"/>
                 <w:sz w:val="16"/>
                 <w:szCs w:val="14"/>
                 <w:lang w:val="de-CH"/>
@@ -10168,6 +10279,7 @@
             <w:r>
               <w:rPr>
                 <w:rFonts w:ascii="Arial" w:hAnsi="Arial" w:cs="Arial"/>
+                <w:b w:val="0"/>
                 <w:sz w:val="16"/>
                 <w:szCs w:val="14"/>
                 <w:lang w:val="de-CH"/>
@@ -10177,6 +10289,7 @@
             <w:r>
               <w:rPr>
                 <w:rFonts w:ascii="Arial" w:hAnsi="Arial" w:cs="Arial"/>
+                <w:b w:val="0"/>
                 <w:sz w:val="16"/>
                 <w:szCs w:val="14"/>
                 <w:lang w:val="de-CH"/>
@@ -10190,7 +10303,7 @@
               <w:spacing w:after="0" w:line="360" w:lineRule="auto"/>
               <w:rPr>
                 <w:rFonts w:ascii="Arial" w:hAnsi="Arial" w:cs="Arial"/>
-                <w:b/>
+                <w:b w:val="0"/>
                 <w:sz w:val="16"/>
                 <w:szCs w:val="14"/>
                 <w:lang w:val="de-CH"/>
@@ -10203,7 +10316,7 @@
               <w:spacing w:after="0" w:line="360" w:lineRule="auto"/>
               <w:rPr>
                 <w:rFonts w:ascii="Arial" w:hAnsi="Arial" w:cs="Arial"/>
-                <w:b/>
+                <w:b w:val="0"/>
                 <w:sz w:val="16"/>
                 <w:szCs w:val="14"/>
                 <w:lang w:val="de-CH"/>
@@ -10212,7 +10325,7 @@
             <w:r>
               <w:rPr>
                 <w:rFonts w:ascii="Arial" w:hAnsi="Arial" w:cs="Arial"/>
-                <w:b/>
+                <w:b w:val="0"/>
                 <w:sz w:val="16"/>
                 <w:szCs w:val="14"/>
                 <w:lang w:val="de-CH"/>
@@ -10222,7 +10335,7 @@
             <w:r>
               <w:rPr>
                 <w:rFonts w:ascii="Arial" w:hAnsi="Arial" w:cs="Arial"/>
-                <w:b/>
+                <w:b w:val="0"/>
                 <w:sz w:val="16"/>
                 <w:szCs w:val="14"/>
                 <w:lang w:val="de-CH"/>
@@ -10236,7 +10349,7 @@
               <w:spacing w:after="0" w:line="360" w:lineRule="auto"/>
               <w:rPr>
                 <w:rFonts w:ascii="Arial" w:hAnsi="Arial" w:cs="Arial"/>
-                <w:b/>
+                <w:b w:val="0"/>
                 <w:sz w:val="16"/>
                 <w:szCs w:val="14"/>
                 <w:lang w:val="de-CH"/>
@@ -10258,6 +10371,7 @@
               <w:spacing w:after="0" w:line="360" w:lineRule="auto"/>
               <w:rPr>
                 <w:rFonts w:ascii="Arial" w:hAnsi="Arial" w:cs="Arial"/>
+                <w:b w:val="0"/>
                 <w:sz w:val="16"/>
                 <w:szCs w:val="14"/>
                 <w:lang w:val="de-CH"/>
@@ -10266,6 +10380,7 @@
             <w:r>
               <w:rPr>
                 <w:rFonts w:ascii="Arial" w:hAnsi="Arial" w:cs="Arial"/>
+                <w:b w:val="0"/>
                 <w:sz w:val="16"/>
                 <w:szCs w:val="14"/>
                 <w:lang w:val="de-CH"/>
@@ -10283,6 +10398,7 @@
               <w:spacing w:after="0" w:line="360" w:lineRule="auto"/>
               <w:rPr>
                 <w:rFonts w:ascii="Arial" w:hAnsi="Arial" w:cs="Arial"/>
+                <w:b w:val="0"/>
                 <w:sz w:val="16"/>
                 <w:szCs w:val="14"/>
                 <w:lang w:val="de-CH"/>
@@ -10291,6 +10407,7 @@
             <w:r>
               <w:rPr>
                 <w:rFonts w:ascii="Arial" w:hAnsi="Arial" w:cs="Arial"/>
+                <w:b w:val="0"/>
                 <w:sz w:val="16"/>
                 <w:szCs w:val="14"/>
                 <w:lang w:val="de-CH"/>
@@ -10308,6 +10425,7 @@
               <w:spacing w:after="0" w:line="360" w:lineRule="auto"/>
               <w:rPr>
                 <w:rFonts w:ascii="Arial" w:hAnsi="Arial" w:cs="Arial"/>
+                <w:b w:val="0"/>
                 <w:sz w:val="16"/>
                 <w:szCs w:val="14"/>
                 <w:lang w:val="de-CH"/>
@@ -10316,6 +10434,7 @@
             <w:r>
               <w:rPr>
                 <w:rFonts w:ascii="Arial" w:hAnsi="Arial" w:cs="Arial"/>
+                <w:b w:val="0"/>
                 <w:sz w:val="16"/>
                 <w:szCs w:val="14"/>
                 <w:lang w:val="de-CH"/>
@@ -10333,6 +10452,7 @@
               <w:spacing w:after="0" w:line="360" w:lineRule="auto"/>
               <w:rPr>
                 <w:rFonts w:ascii="Arial" w:hAnsi="Arial" w:cs="Arial"/>
+                <w:b w:val="0"/>
                 <w:sz w:val="16"/>
                 <w:szCs w:val="14"/>
                 <w:lang w:val="de-CH"/>
@@ -10341,6 +10461,7 @@
             <w:r>
               <w:rPr>
                 <w:rFonts w:ascii="Arial" w:hAnsi="Arial" w:cs="Arial"/>
+                <w:b w:val="0"/>
                 <w:sz w:val="16"/>
                 <w:szCs w:val="14"/>
                 <w:lang w:val="de-CH"/>
@@ -10350,6 +10471,7 @@
             <w:r>
               <w:rPr>
                 <w:rFonts w:ascii="Arial" w:hAnsi="Arial" w:cs="Arial"/>
+                <w:b w:val="0"/>
                 <w:sz w:val="16"/>
                 <w:szCs w:val="14"/>
                 <w:lang w:val="de-CH"/>
@@ -10359,6 +10481,7 @@
             <w:r>
               <w:rPr>
                 <w:rFonts w:ascii="Arial" w:hAnsi="Arial" w:cs="Arial"/>
+                <w:b w:val="0"/>
                 <w:sz w:val="16"/>
                 <w:szCs w:val="14"/>
                 <w:lang w:val="de-CH"/>
@@ -10376,6 +10499,7 @@
               <w:spacing w:after="0" w:line="360" w:lineRule="auto"/>
               <w:rPr>
                 <w:rFonts w:ascii="Arial" w:hAnsi="Arial" w:cs="Arial"/>
+                <w:b w:val="0"/>
                 <w:sz w:val="16"/>
                 <w:szCs w:val="14"/>
                 <w:lang w:val="de-CH"/>
@@ -10384,6 +10508,7 @@
             <w:r>
               <w:rPr>
                 <w:rFonts w:ascii="Arial" w:hAnsi="Arial" w:cs="Arial"/>
+                <w:b w:val="0"/>
                 <w:sz w:val="16"/>
                 <w:szCs w:val="14"/>
                 <w:lang w:val="de-CH"/>
@@ -10397,139 +10522,8 @@
               <w:spacing w:after="0" w:line="360" w:lineRule="auto"/>
               <w:rPr>
                 <w:rFonts w:ascii="Arial" w:hAnsi="Arial" w:cs="Arial"/>
-                <w:sz w:val="16"/>
-                <w:szCs w:val="14"/>
-                <w:lang w:val="de-CH"/>
-              </w:rPr>
-            </w:pPr>
-          </w:p>
-        </w:tc>
-      </w:tr>
-      <w:tr>
-        <w:trPr>
-          <w:cnfStyle w:val="010000000000" w:firstRow="0" w:lastRow="1" w:firstColumn="0" w:lastColumn="0" w:oddVBand="0" w:evenVBand="0" w:oddHBand="0" w:evenHBand="0" w:firstRowFirstColumn="0" w:firstRowLastColumn="0" w:lastRowFirstColumn="0" w:lastRowLastColumn="0"/>
-          <w:trHeight w:val="397"/>
-        </w:trPr>
-        <w:tc>
-          <w:tcPr>
-            <w:tcW w:w="800" w:type="pct"/>
-            <w:tcBorders>
-              <w:top w:val="none" w:sz="0" w:space="0" w:color="auto"/>
-              <w:left w:val="none" w:sz="0" w:space="0" w:color="auto"/>
-              <w:bottom w:val="none" w:sz="0" w:space="0" w:color="auto"/>
-              <w:right w:val="none" w:sz="0" w:space="0" w:color="auto"/>
-            </w:tcBorders>
-            <w:noWrap/>
-          </w:tcPr>
-          <w:p>
-            <w:pPr>
-              <w:spacing w:line="360" w:lineRule="auto"/>
-              <w:rPr>
-                <w:rFonts w:ascii="Arial" w:hAnsi="Arial" w:cs="Arial"/>
-                <w:b w:val="0"/>
-                <w:sz w:val="14"/>
-                <w:szCs w:val="14"/>
-                <w:lang w:val="de-CH"/>
-              </w:rPr>
-            </w:pPr>
-            <w:r>
-              <w:rPr>
-                <w:rFonts w:ascii="Arial" w:hAnsi="Arial" w:cs="Arial"/>
-                <w:b w:val="0"/>
-                <w:sz w:val="16"/>
-                <w:szCs w:val="14"/>
-                <w:lang w:val="de-CH"/>
-              </w:rPr>
-              <w:t>2017</w:t>
-            </w:r>
-          </w:p>
-        </w:tc>
-        <w:tc>
-          <w:tcPr>
-            <w:tcW w:w="1192" w:type="pct"/>
-            <w:tcBorders>
-              <w:top w:val="none" w:sz="0" w:space="0" w:color="auto"/>
-              <w:left w:val="none" w:sz="0" w:space="0" w:color="auto"/>
-              <w:bottom w:val="none" w:sz="0" w:space="0" w:color="auto"/>
-              <w:right w:val="none" w:sz="0" w:space="0" w:color="auto"/>
-            </w:tcBorders>
-          </w:tcPr>
-          <w:p>
-            <w:pPr>
-              <w:pStyle w:val="DecimalAligned"/>
-              <w:spacing w:after="0" w:line="360" w:lineRule="auto"/>
-              <w:rPr>
-                <w:rFonts w:ascii="Arial" w:hAnsi="Arial" w:cs="Arial"/>
-                <w:sz w:val="14"/>
-                <w:szCs w:val="14"/>
-                <w:lang w:val="de-CH"/>
-              </w:rPr>
-            </w:pPr>
-          </w:p>
-        </w:tc>
-        <w:tc>
-          <w:tcPr>
-            <w:tcW w:w="1172" w:type="pct"/>
-            <w:tcBorders>
-              <w:top w:val="none" w:sz="0" w:space="0" w:color="auto"/>
-              <w:left w:val="none" w:sz="0" w:space="0" w:color="auto"/>
-              <w:bottom w:val="none" w:sz="0" w:space="0" w:color="auto"/>
-              <w:right w:val="none" w:sz="0" w:space="0" w:color="auto"/>
-            </w:tcBorders>
-          </w:tcPr>
-          <w:p>
-            <w:pPr>
-              <w:pStyle w:val="DecimalAligned"/>
-              <w:spacing w:after="0" w:line="360" w:lineRule="auto"/>
-              <w:rPr>
-                <w:rFonts w:ascii="Arial" w:hAnsi="Arial" w:cs="Arial"/>
-                <w:sz w:val="14"/>
-                <w:szCs w:val="14"/>
-                <w:lang w:val="de-CH"/>
-              </w:rPr>
-            </w:pPr>
-          </w:p>
-        </w:tc>
-        <w:tc>
-          <w:tcPr>
-            <w:tcW w:w="994" w:type="pct"/>
-            <w:tcBorders>
-              <w:top w:val="none" w:sz="0" w:space="0" w:color="auto"/>
-              <w:left w:val="none" w:sz="0" w:space="0" w:color="auto"/>
-              <w:bottom w:val="none" w:sz="0" w:space="0" w:color="auto"/>
-              <w:right w:val="none" w:sz="0" w:space="0" w:color="auto"/>
-            </w:tcBorders>
-          </w:tcPr>
-          <w:p>
-            <w:pPr>
-              <w:pStyle w:val="DecimalAligned"/>
-              <w:spacing w:after="0" w:line="360" w:lineRule="auto"/>
-              <w:rPr>
-                <w:rFonts w:ascii="Arial" w:hAnsi="Arial" w:cs="Arial"/>
-                <w:sz w:val="14"/>
-                <w:szCs w:val="14"/>
-                <w:lang w:val="de-CH"/>
-              </w:rPr>
-            </w:pPr>
-          </w:p>
-        </w:tc>
-        <w:tc>
-          <w:tcPr>
-            <w:tcW w:w="842" w:type="pct"/>
-            <w:tcBorders>
-              <w:top w:val="none" w:sz="0" w:space="0" w:color="auto"/>
-              <w:left w:val="none" w:sz="0" w:space="0" w:color="auto"/>
-              <w:bottom w:val="none" w:sz="0" w:space="0" w:color="auto"/>
-              <w:right w:val="none" w:sz="0" w:space="0" w:color="auto"/>
-            </w:tcBorders>
-          </w:tcPr>
-          <w:p>
-            <w:pPr>
-              <w:pStyle w:val="DecimalAligned"/>
-              <w:spacing w:after="0" w:line="360" w:lineRule="auto"/>
-              <w:rPr>
-                <w:rFonts w:ascii="Arial" w:hAnsi="Arial" w:cs="Arial"/>
-                <w:sz w:val="14"/>
+                <w:b w:val="0"/>
+                <w:sz w:val="16"/>
                 <w:szCs w:val="14"/>
                 <w:lang w:val="de-CH"/>
               </w:rPr>
@@ -10568,35 +10562,35 @@
     </w:p>
     <w:p>
       <w:pPr>
-        <w:pStyle w:val="Heading2"/>
-        <w:rPr>
-          <w:rFonts w:ascii="Arial" w:hAnsi="Arial" w:cs="Arial"/>
-        </w:rPr>
-      </w:pPr>
-      <w:bookmarkStart w:id="17" w:name="_Toc534150943"/>
-      <w:r>
-        <w:rPr>
-          <w:rFonts w:ascii="Arial" w:hAnsi="Arial" w:cs="Arial"/>
+        <w:pStyle w:val="NoSpacing"/>
+        <w:rPr>
+          <w:b/>
+        </w:rPr>
+      </w:pPr>
+      <w:bookmarkStart w:id="16" w:name="_Toc534150943"/>
+      <w:r>
+        <w:rPr>
+          <w:b/>
         </w:rPr>
         <w:lastRenderedPageBreak/>
         <w:t>Use of Facilitated Tucking for Nonpharmacological Pain Management in</w:t>
       </w:r>
       <w:r>
         <w:rPr>
-          <w:rFonts w:ascii="Arial" w:hAnsi="Arial" w:cs="Arial"/>
+          <w:b/>
         </w:rPr>
         <w:t xml:space="preserve"> </w:t>
       </w:r>
       <w:r>
         <w:rPr>
-          <w:rFonts w:ascii="Arial" w:hAnsi="Arial" w:cs="Arial"/>
+          <w:b/>
         </w:rPr>
         <w:t>Preterm Infants A Systematic Review</w:t>
       </w:r>
-      <w:bookmarkEnd w:id="17"/>
-      <w:r>
-        <w:rPr>
-          <w:rFonts w:ascii="Arial" w:hAnsi="Arial" w:cs="Arial"/>
+      <w:bookmarkEnd w:id="16"/>
+      <w:r>
+        <w:rPr>
+          <w:b/>
         </w:rPr>
         <w:t xml:space="preserve"> </w:t>
       </w:r>
@@ -10869,7 +10863,39 @@
                 <w:szCs w:val="14"/>
                 <w:lang w:val="de-CH"/>
               </w:rPr>
-              <w:t>Callister, L. C. und</w:t>
+              <w:t>Callister, L. C</w:t>
+            </w:r>
+            <w:r>
+              <w:rPr>
+                <w:rFonts w:ascii="Arial" w:hAnsi="Arial" w:cs="Arial"/>
+                <w:b w:val="0"/>
+                <w:sz w:val="16"/>
+                <w:szCs w:val="14"/>
+                <w:lang w:val="de-CH"/>
+              </w:rPr>
+              <w:t>.</w:t>
+            </w:r>
+          </w:p>
+          <w:p>
+            <w:pPr>
+              <w:spacing w:line="360" w:lineRule="auto"/>
+              <w:rPr>
+                <w:rFonts w:ascii="Arial" w:hAnsi="Arial" w:cs="Arial"/>
+                <w:bCs w:val="0"/>
+                <w:sz w:val="16"/>
+                <w:szCs w:val="14"/>
+                <w:lang w:val="de-CH"/>
+              </w:rPr>
+            </w:pPr>
+            <w:r>
+              <w:rPr>
+                <w:rFonts w:ascii="Arial" w:hAnsi="Arial" w:cs="Arial"/>
+                <w:b w:val="0"/>
+                <w:sz w:val="16"/>
+                <w:szCs w:val="14"/>
+                <w:lang w:val="de-CH"/>
+              </w:rPr>
+              <w:t>und</w:t>
             </w:r>
           </w:p>
           <w:p>
@@ -11394,46 +11420,46 @@
     </w:p>
     <w:p>
       <w:pPr>
-        <w:pStyle w:val="Heading2"/>
-        <w:rPr>
-          <w:rFonts w:ascii="Arial" w:hAnsi="Arial" w:cs="Arial"/>
-        </w:rPr>
-      </w:pPr>
-      <w:bookmarkStart w:id="18" w:name="_Toc534150944"/>
-      <w:r>
-        <w:rPr>
-          <w:rFonts w:ascii="Arial" w:hAnsi="Arial" w:cs="Arial"/>
+        <w:pStyle w:val="NoSpacing"/>
+        <w:rPr>
+          <w:b/>
+        </w:rPr>
+      </w:pPr>
+      <w:bookmarkStart w:id="17" w:name="_Toc534150944"/>
+      <w:r>
+        <w:rPr>
+          <w:b/>
         </w:rPr>
         <w:t>Efficacy of facilitated tucking combined with non-nutritive sucking on very</w:t>
       </w:r>
       <w:r>
         <w:rPr>
-          <w:rFonts w:ascii="Arial" w:hAnsi="Arial" w:cs="Arial"/>
+          <w:b/>
         </w:rPr>
         <w:t xml:space="preserve"> </w:t>
       </w:r>
       <w:r>
         <w:rPr>
-          <w:rFonts w:ascii="Arial" w:hAnsi="Arial" w:cs="Arial"/>
+          <w:b/>
         </w:rPr>
         <w:t>preterm infants’ pain during the heel-stick procedure: A randomized</w:t>
       </w:r>
       <w:r>
         <w:rPr>
-          <w:rFonts w:ascii="Arial" w:hAnsi="Arial" w:cs="Arial"/>
+          <w:b/>
         </w:rPr>
         <w:t xml:space="preserve"> </w:t>
       </w:r>
       <w:r>
         <w:rPr>
-          <w:rFonts w:ascii="Arial" w:hAnsi="Arial" w:cs="Arial"/>
+          <w:b/>
         </w:rPr>
         <w:t>controlled trial</w:t>
       </w:r>
-      <w:bookmarkEnd w:id="18"/>
-      <w:r>
-        <w:rPr>
-          <w:rFonts w:ascii="Arial" w:hAnsi="Arial" w:cs="Arial"/>
+      <w:bookmarkEnd w:id="17"/>
+      <w:r>
+        <w:rPr>
+          <w:b/>
         </w:rPr>
         <w:t xml:space="preserve"> </w:t>
       </w:r>
@@ -11764,30 +11790,32 @@
               <w:spacing w:line="360" w:lineRule="auto"/>
               <w:rPr>
                 <w:rFonts w:ascii="Arial" w:hAnsi="Arial" w:cs="Arial"/>
+                <w:sz w:val="16"/>
+                <w:szCs w:val="14"/>
+                <w:lang w:val="de-CH"/>
+              </w:rPr>
+            </w:pPr>
+            <w:r>
+              <w:rPr>
+                <w:rFonts w:ascii="Arial" w:hAnsi="Arial" w:cs="Arial"/>
+                <w:sz w:val="16"/>
+                <w:szCs w:val="14"/>
+                <w:lang w:val="de-CH"/>
+              </w:rPr>
+              <w:t>Mitanchez, D.</w:t>
+            </w:r>
+          </w:p>
+          <w:p>
+            <w:pPr>
+              <w:spacing w:line="360" w:lineRule="auto"/>
+              <w:rPr>
+                <w:rFonts w:ascii="Arial" w:hAnsi="Arial" w:cs="Arial"/>
                 <w:bCs/>
                 <w:sz w:val="16"/>
                 <w:szCs w:val="14"/>
                 <w:lang w:val="de-CH"/>
               </w:rPr>
             </w:pPr>
-            <w:r>
-              <w:rPr>
-                <w:rFonts w:ascii="Arial" w:hAnsi="Arial" w:cs="Arial"/>
-                <w:sz w:val="16"/>
-                <w:szCs w:val="14"/>
-                <w:lang w:val="de-CH"/>
-              </w:rPr>
-              <w:t>Mitanchez, D.</w:t>
-            </w:r>
-            <w:r>
-              <w:rPr>
-                <w:rFonts w:ascii="Arial" w:hAnsi="Arial" w:cs="Arial"/>
-                <w:sz w:val="16"/>
-                <w:szCs w:val="14"/>
-                <w:lang w:val="de-CH"/>
-              </w:rPr>
-              <w:t xml:space="preserve"> </w:t>
-            </w:r>
             <w:r>
               <w:rPr>
                 <w:rFonts w:ascii="Arial" w:hAnsi="Arial" w:cs="Arial"/>
@@ -12229,7 +12257,26 @@
                 <w:szCs w:val="14"/>
                 <w:lang w:val="de-CH"/>
               </w:rPr>
-              <w:t>Einsatz von DAN 3Min nach dem Prozeduralschmerz ergab eine schnellere Erholun</w:t>
+              <w:t xml:space="preserve"> </w:t>
+            </w:r>
+            <w:r>
+              <w:rPr>
+                <w:rFonts w:ascii="Arial" w:hAnsi="Arial" w:cs="Arial"/>
+                <w:sz w:val="16"/>
+                <w:szCs w:val="14"/>
+                <w:lang w:val="de-CH"/>
+              </w:rPr>
+              <w:t xml:space="preserve">Einsatz von DAN 3Min nach dem </w:t>
+            </w:r>
+            <w:bookmarkStart w:id="18" w:name="_GoBack"/>
+            <w:r>
+              <w:rPr>
+                <w:rFonts w:ascii="Arial" w:hAnsi="Arial" w:cs="Arial"/>
+                <w:sz w:val="16"/>
+                <w:szCs w:val="14"/>
+                <w:lang w:val="de-CH"/>
+              </w:rPr>
+              <w:t>Prozeduralschmerz ergab eine schnellere Erholun</w:t>
             </w:r>
             <w:r>
               <w:rPr>
@@ -12285,6 +12332,7 @@
               </w:rPr>
               <w:t>.</w:t>
             </w:r>
+            <w:bookmarkEnd w:id="18"/>
           </w:p>
         </w:tc>
       </w:tr>
@@ -12321,22 +12369,22 @@
     </w:p>
     <w:p>
       <w:pPr>
-        <w:pStyle w:val="Heading2"/>
-        <w:rPr>
-          <w:rFonts w:ascii="Arial" w:hAnsi="Arial" w:cs="Arial"/>
+        <w:pStyle w:val="NoSpacing"/>
+        <w:rPr>
+          <w:b/>
         </w:rPr>
       </w:pPr>
       <w:bookmarkStart w:id="19" w:name="_Toc534150945"/>
       <w:r>
         <w:rPr>
-          <w:rFonts w:ascii="Arial" w:hAnsi="Arial" w:cs="Arial"/>
+          <w:b/>
         </w:rPr>
         <w:t>Facilitated Tucking to Reduce Pain in Neonates Evidence for Best Practice</w:t>
       </w:r>
       <w:bookmarkEnd w:id="19"/>
       <w:r>
         <w:rPr>
-          <w:rFonts w:ascii="Arial" w:hAnsi="Arial" w:cs="Arial"/>
+          <w:b/>
         </w:rPr>
         <w:t xml:space="preserve"> </w:t>
       </w:r>
@@ -13873,8 +13921,8 @@
           <w:bCs/>
         </w:rPr>
       </w:pPr>
-      <w:bookmarkStart w:id="24" w:name="_Hlk534140940"/>
-      <w:bookmarkStart w:id="25" w:name="_Toc534150950"/>
+      <w:bookmarkStart w:id="24" w:name="_Toc534150950"/>
+      <w:bookmarkStart w:id="25" w:name="_Hlk534140940"/>
       <w:r>
         <w:rPr>
           <w:rFonts w:ascii="Arial" w:hAnsi="Arial" w:cs="Arial"/>
@@ -13901,7 +13949,7 @@
         </w:rPr>
         <w:t>)</w:t>
       </w:r>
-      <w:bookmarkEnd w:id="25"/>
+      <w:bookmarkEnd w:id="24"/>
       <w:r>
         <w:rPr>
           <w:rFonts w:ascii="Arial" w:hAnsi="Arial" w:cs="Arial"/>
@@ -15092,7 +15140,7 @@
         </w:rPr>
         <w:t>Die Entwicklung des Gehirns ist nur zum Teil angeboren. Umwelteinflüsse (positive und negativen) beeinflussen dieFähigkeit des Gehirns, sich zu entwickeln. Sehr unreife Frühgeborene haben demnach ein hohes Risiko Fehlentwicklungen des Nervensystems zu erleiden (Tesch 2009)). Sparshott teilt die Ansicht von Spezialisten, welche die Beeinflussung der neurologischen Entwicklung durch sensorische Einflüsse aus der Umgebung beschreiben. Demnach hinterlassen Stimuli (Reizungen) von aussen, bleibende Veränderungen im Nervengewebe, welche das Gelernte wiedergibt. Diese biochemische Erschienungsform des Gedächtnisses wird Engramm genannt. Frühgeborene, welche in dieser Phase ihrer Entwicklung den Reizen einer Neugeborenenstation ausgesetzt sind, speichern diese, statt die Stimuli im Mutterleib. Demnach könnte das Erlebte in einer Neugeborenenstation nicht nur die kognitive und emotionale Entwicklung, sondern  auch biolo</w:t>
       </w:r>
-      <w:bookmarkEnd w:id="24"/>
+      <w:bookmarkEnd w:id="25"/>
       <w:r>
         <w:rPr>
           <w:rFonts w:ascii="Arial" w:hAnsi="Arial" w:cs="Arial"/>
@@ -18062,6 +18110,15 @@
       <w:ind w:left="440"/>
     </w:pPr>
   </w:style>
+  <w:style w:type="paragraph" w:styleId="NoSpacing">
+    <w:name w:val="No Spacing"/>
+    <w:uiPriority w:val="1"/>
+    <w:qFormat/>
+    <w:rsid w:val="004B0808"/>
+    <w:pPr>
+      <w:spacing w:after="0" w:line="240" w:lineRule="auto"/>
+    </w:pPr>
+  </w:style>
 </w:styles>
 </file>
 
@@ -18365,7 +18422,7 @@
 </file>
 
 <file path=customXml/itemProps1.xml><?xml version="1.0" encoding="utf-8"?>
-<ds:datastoreItem xmlns:ds="http://schemas.openxmlformats.org/officeDocument/2006/customXml" ds:itemID="{4C92F22B-3B5F-45F9-83C2-82F0341BBC5B}">
+<ds:datastoreItem xmlns:ds="http://schemas.openxmlformats.org/officeDocument/2006/customXml" ds:itemID="{DF454AEF-EF3F-4B69-8CEF-83E7F7145736}">
   <ds:schemaRefs>
     <ds:schemaRef ds:uri="http://schemas.openxmlformats.org/officeDocument/2006/bibliography"/>
   </ds:schemaRefs>

--- a/aktuellste Version.docx
+++ b/aktuellste Version.docx
@@ -7703,6 +7703,96 @@
           <w:szCs w:val="24"/>
         </w:rPr>
       </w:pPr>
+      <w:r>
+        <w:rPr>
+          <w:rFonts w:ascii="Arial" w:hAnsi="Arial" w:cs="Arial"/>
+          <w:noProof/>
+          <w:sz w:val="24"/>
+          <w:szCs w:val="24"/>
+        </w:rPr>
+        <w:lastRenderedPageBreak/>
+        <w:drawing>
+          <wp:anchor distT="0" distB="0" distL="114300" distR="114300" simplePos="0" relativeHeight="251658240" behindDoc="0" locked="0" layoutInCell="1" allowOverlap="1" wp14:anchorId="2CBB260C" wp14:editId="11A6316B">
+            <wp:simplePos x="0" y="0"/>
+            <wp:positionH relativeFrom="column">
+              <wp:posOffset>186055</wp:posOffset>
+            </wp:positionH>
+            <wp:positionV relativeFrom="paragraph">
+              <wp:posOffset>329565</wp:posOffset>
+            </wp:positionV>
+            <wp:extent cx="5962650" cy="6315075"/>
+            <wp:effectExtent l="0" t="0" r="0" b="9525"/>
+            <wp:wrapSquare wrapText="bothSides"/>
+            <wp:docPr id="2" name="Picture 2"/>
+            <wp:cNvGraphicFramePr>
+              <a:graphicFrameLocks xmlns:a="http://schemas.openxmlformats.org/drawingml/2006/main" noChangeAspect="1"/>
+            </wp:cNvGraphicFramePr>
+            <a:graphic xmlns:a="http://schemas.openxmlformats.org/drawingml/2006/main">
+              <a:graphicData uri="http://schemas.openxmlformats.org/drawingml/2006/picture">
+                <pic:pic xmlns:pic="http://schemas.openxmlformats.org/drawingml/2006/picture">
+                  <pic:nvPicPr>
+                    <pic:cNvPr id="0" name="Picture 1"/>
+                    <pic:cNvPicPr>
+                      <a:picLocks noChangeAspect="1" noChangeArrowheads="1"/>
+                    </pic:cNvPicPr>
+                  </pic:nvPicPr>
+                  <pic:blipFill>
+                    <a:blip r:embed="rId8">
+                      <a:extLst>
+                        <a:ext uri="{28A0092B-C50C-407E-A947-70E740481C1C}">
+                          <a14:useLocalDpi xmlns:a14="http://schemas.microsoft.com/office/drawing/2010/main" val="0"/>
+                        </a:ext>
+                      </a:extLst>
+                    </a:blip>
+                    <a:srcRect/>
+                    <a:stretch>
+                      <a:fillRect/>
+                    </a:stretch>
+                  </pic:blipFill>
+                  <pic:spPr bwMode="auto">
+                    <a:xfrm>
+                      <a:off x="0" y="0"/>
+                      <a:ext cx="5962650" cy="6315075"/>
+                    </a:xfrm>
+                    <a:prstGeom prst="rect">
+                      <a:avLst/>
+                    </a:prstGeom>
+                    <a:noFill/>
+                    <a:ln>
+                      <a:noFill/>
+                    </a:ln>
+                  </pic:spPr>
+                </pic:pic>
+              </a:graphicData>
+            </a:graphic>
+            <wp14:sizeRelH relativeFrom="page">
+              <wp14:pctWidth>0</wp14:pctWidth>
+            </wp14:sizeRelH>
+            <wp14:sizeRelV relativeFrom="page">
+              <wp14:pctHeight>0</wp14:pctHeight>
+            </wp14:sizeRelV>
+          </wp:anchor>
+        </w:drawing>
+      </w:r>
+    </w:p>
+    <w:p>
+      <w:pPr>
+        <w:rPr>
+          <w:rFonts w:ascii="Arial" w:hAnsi="Arial" w:cs="Arial"/>
+          <w:sz w:val="24"/>
+          <w:szCs w:val="24"/>
+        </w:rPr>
+      </w:pPr>
+      <w:r>
+        <w:rPr>
+          <w:rFonts w:ascii="Arial" w:hAnsi="Arial" w:cs="Arial"/>
+          <w:sz w:val="24"/>
+          <w:szCs w:val="24"/>
+        </w:rPr>
+        <w:br w:type="page"/>
+      </w:r>
+      <w:bookmarkStart w:id="10" w:name="_GoBack"/>
+      <w:bookmarkEnd w:id="10"/>
     </w:p>
     <w:p>
       <w:pPr>
@@ -7710,52 +7800,10 @@
         <w:jc w:val="both"/>
         <w:rPr>
           <w:rFonts w:ascii="Arial" w:hAnsi="Arial" w:cs="Arial"/>
-          <w:b/>
-          <w:sz w:val="24"/>
-          <w:szCs w:val="24"/>
-        </w:rPr>
-      </w:pPr>
-      <w:r>
-        <w:rPr>
-          <w:rFonts w:ascii="Arial" w:hAnsi="Arial" w:cs="Arial"/>
-          <w:b/>
-          <w:sz w:val="24"/>
-          <w:szCs w:val="24"/>
-        </w:rPr>
-        <w:tab/>
-      </w:r>
-    </w:p>
-    <w:p>
-      <w:pPr>
-        <w:pStyle w:val="Heading2"/>
-        <w:rPr>
-          <w:rFonts w:ascii="Arial" w:hAnsi="Arial" w:cs="Arial"/>
-        </w:rPr>
-      </w:pPr>
-      <w:bookmarkStart w:id="10" w:name="_Toc534150937"/>
-      <w:r>
-        <w:rPr>
-          <w:rFonts w:ascii="Arial" w:hAnsi="Arial" w:cs="Arial"/>
-        </w:rPr>
-        <w:t>Würdigung der Ergebnisse</w:t>
-      </w:r>
-      <w:bookmarkEnd w:id="10"/>
-    </w:p>
-    <w:p>
-      <w:pPr>
-        <w:pStyle w:val="Heading1"/>
-        <w:rPr>
-          <w:rFonts w:ascii="Arial" w:hAnsi="Arial" w:cs="Arial"/>
-        </w:rPr>
-      </w:pPr>
-      <w:bookmarkStart w:id="11" w:name="_Toc534150938"/>
-      <w:r>
-        <w:rPr>
-          <w:rFonts w:ascii="Arial" w:hAnsi="Arial" w:cs="Arial"/>
-        </w:rPr>
-        <w:t>Ergebnisse</w:t>
-      </w:r>
-      <w:bookmarkEnd w:id="11"/>
+          <w:sz w:val="24"/>
+          <w:szCs w:val="24"/>
+        </w:rPr>
+      </w:pPr>
     </w:p>
     <w:p>
       <w:pPr>
@@ -7767,55 +7815,6 @@
           <w:szCs w:val="24"/>
         </w:rPr>
       </w:pPr>
-      <w:r>
-        <w:rPr>
-          <w:rFonts w:ascii="Arial" w:hAnsi="Arial" w:cs="Arial"/>
-          <w:sz w:val="24"/>
-          <w:szCs w:val="24"/>
-        </w:rPr>
-        <w:t>Eine Studie und 5 Rewie</w:t>
-      </w:r>
-      <w:r>
-        <w:rPr>
-          <w:rFonts w:ascii="Arial" w:hAnsi="Arial" w:cs="Arial"/>
-          <w:sz w:val="24"/>
-          <w:szCs w:val="24"/>
-        </w:rPr>
-        <w:t>v</w:t>
-      </w:r>
-      <w:r>
-        <w:rPr>
-          <w:rFonts w:ascii="Arial" w:hAnsi="Arial" w:cs="Arial"/>
-          <w:sz w:val="24"/>
-          <w:szCs w:val="24"/>
-        </w:rPr>
-        <w:t xml:space="preserve">s </w:t>
-      </w:r>
-      <w:r>
-        <w:rPr>
-          <w:rFonts w:ascii="Arial" w:hAnsi="Arial" w:cs="Arial"/>
-          <w:sz w:val="24"/>
-          <w:szCs w:val="24"/>
-        </w:rPr>
-        <w:t xml:space="preserve">wurden als Hauptartikel eingeschlossen. Zuerst werden in der Tabelle </w:t>
-      </w:r>
-      <w:r>
-        <w:rPr>
-          <w:rFonts w:ascii="Arial" w:hAnsi="Arial" w:cs="Arial"/>
-          <w:color w:val="FF0000"/>
-          <w:sz w:val="24"/>
-          <w:szCs w:val="24"/>
-        </w:rPr>
-        <w:t>xy</w:t>
-      </w:r>
-      <w:r>
-        <w:rPr>
-          <w:rFonts w:ascii="Arial" w:hAnsi="Arial" w:cs="Arial"/>
-          <w:sz w:val="24"/>
-          <w:szCs w:val="24"/>
-        </w:rPr>
-        <w:t xml:space="preserve"> die Hauptartikel zusammenfassend dargestellt und beschrieben. Danach folgt die Würdigung und Beurteilung der Güte und der Evidenzstufe. Im Anschluss werden inhaltliche Ergebnisse der Hauptartikel beschrieben.</w:t>
-      </w:r>
     </w:p>
     <w:p>
       <w:pPr>
@@ -7823,10 +7822,20 @@
         <w:jc w:val="both"/>
         <w:rPr>
           <w:rFonts w:ascii="Arial" w:hAnsi="Arial" w:cs="Arial"/>
-          <w:sz w:val="24"/>
-          <w:szCs w:val="24"/>
-        </w:rPr>
-      </w:pPr>
+          <w:b/>
+          <w:sz w:val="24"/>
+          <w:szCs w:val="24"/>
+        </w:rPr>
+      </w:pPr>
+      <w:r>
+        <w:rPr>
+          <w:rFonts w:ascii="Arial" w:hAnsi="Arial" w:cs="Arial"/>
+          <w:b/>
+          <w:sz w:val="24"/>
+          <w:szCs w:val="24"/>
+        </w:rPr>
+        <w:tab/>
+      </w:r>
     </w:p>
     <w:p>
       <w:pPr>
@@ -7835,12 +7844,28 @@
           <w:rFonts w:ascii="Arial" w:hAnsi="Arial" w:cs="Arial"/>
         </w:rPr>
       </w:pPr>
-      <w:bookmarkStart w:id="12" w:name="_Toc534150939"/>
-      <w:r>
-        <w:rPr>
-          <w:rFonts w:ascii="Arial" w:hAnsi="Arial" w:cs="Arial"/>
-        </w:rPr>
-        <w:t>Beschreibung der verwendeten Studien und Reviews</w:t>
+      <w:bookmarkStart w:id="11" w:name="_Toc534150937"/>
+      <w:r>
+        <w:rPr>
+          <w:rFonts w:ascii="Arial" w:hAnsi="Arial" w:cs="Arial"/>
+        </w:rPr>
+        <w:t>Würdigung der Ergebnisse</w:t>
+      </w:r>
+      <w:bookmarkEnd w:id="11"/>
+    </w:p>
+    <w:p>
+      <w:pPr>
+        <w:pStyle w:val="Heading1"/>
+        <w:rPr>
+          <w:rFonts w:ascii="Arial" w:hAnsi="Arial" w:cs="Arial"/>
+        </w:rPr>
+      </w:pPr>
+      <w:bookmarkStart w:id="12" w:name="_Toc534150938"/>
+      <w:r>
+        <w:rPr>
+          <w:rFonts w:ascii="Arial" w:hAnsi="Arial" w:cs="Arial"/>
+        </w:rPr>
+        <w:t>Ergebnisse</w:t>
       </w:r>
       <w:bookmarkEnd w:id="12"/>
     </w:p>
@@ -7860,7 +7885,31 @@
           <w:sz w:val="24"/>
           <w:szCs w:val="24"/>
         </w:rPr>
-        <w:t xml:space="preserve">Zum besseren Verständis und damit ein Überblick besteht werden in der Tabelle </w:t>
+        <w:t>Eine Studie und 5 Rewie</w:t>
+      </w:r>
+      <w:r>
+        <w:rPr>
+          <w:rFonts w:ascii="Arial" w:hAnsi="Arial" w:cs="Arial"/>
+          <w:sz w:val="24"/>
+          <w:szCs w:val="24"/>
+        </w:rPr>
+        <w:t>v</w:t>
+      </w:r>
+      <w:r>
+        <w:rPr>
+          <w:rFonts w:ascii="Arial" w:hAnsi="Arial" w:cs="Arial"/>
+          <w:sz w:val="24"/>
+          <w:szCs w:val="24"/>
+        </w:rPr>
+        <w:t xml:space="preserve">s </w:t>
+      </w:r>
+      <w:r>
+        <w:rPr>
+          <w:rFonts w:ascii="Arial" w:hAnsi="Arial" w:cs="Arial"/>
+          <w:sz w:val="24"/>
+          <w:szCs w:val="24"/>
+        </w:rPr>
+        <w:t xml:space="preserve">wurden als Hauptartikel eingeschlossen. Zuerst werden in der Tabelle </w:t>
       </w:r>
       <w:r>
         <w:rPr>
@@ -7869,16 +7918,32 @@
           <w:sz w:val="24"/>
           <w:szCs w:val="24"/>
         </w:rPr>
-        <w:t xml:space="preserve">xy </w:t>
-      </w:r>
-      <w:r>
-        <w:rPr>
-          <w:rFonts w:ascii="Arial" w:hAnsi="Arial" w:cs="Arial"/>
-          <w:sz w:val="24"/>
-          <w:szCs w:val="24"/>
-        </w:rPr>
-        <w:t xml:space="preserve">die Hauptartikel beschrieben. </w:t>
-      </w:r>
+        <w:t>xy</w:t>
+      </w:r>
+      <w:r>
+        <w:rPr>
+          <w:rFonts w:ascii="Arial" w:hAnsi="Arial" w:cs="Arial"/>
+          <w:sz w:val="24"/>
+          <w:szCs w:val="24"/>
+        </w:rPr>
+        <w:t xml:space="preserve"> die Hauptartikel zusammenfassend dargestellt und beschrieben. Danach folgt die Würdigung und Beurteilung der Güte und der Evidenzstufe. Im Anschluss werden inhaltliche Ergebnisse der Hauptartikel beschrieben.</w:t>
+      </w:r>
+    </w:p>
+    <w:p>
+      <w:pPr>
+        <w:pStyle w:val="Heading2"/>
+        <w:rPr>
+          <w:rFonts w:ascii="Arial" w:hAnsi="Arial" w:cs="Arial"/>
+        </w:rPr>
+      </w:pPr>
+      <w:bookmarkStart w:id="13" w:name="_Toc534150939"/>
+      <w:r>
+        <w:rPr>
+          <w:rFonts w:ascii="Arial" w:hAnsi="Arial" w:cs="Arial"/>
+        </w:rPr>
+        <w:t>Beschreibung der verwendeten Studien und Reviews</w:t>
+      </w:r>
+      <w:bookmarkEnd w:id="13"/>
     </w:p>
     <w:p>
       <w:pPr>
@@ -7896,7 +7961,42 @@
           <w:sz w:val="24"/>
           <w:szCs w:val="24"/>
         </w:rPr>
-        <w:lastRenderedPageBreak/>
+        <w:t xml:space="preserve">Zum besseren Verständis und damit ein Überblick besteht werden in der Tabelle </w:t>
+      </w:r>
+      <w:r>
+        <w:rPr>
+          <w:rFonts w:ascii="Arial" w:hAnsi="Arial" w:cs="Arial"/>
+          <w:color w:val="FF0000"/>
+          <w:sz w:val="24"/>
+          <w:szCs w:val="24"/>
+        </w:rPr>
+        <w:t xml:space="preserve">xy </w:t>
+      </w:r>
+      <w:r>
+        <w:rPr>
+          <w:rFonts w:ascii="Arial" w:hAnsi="Arial" w:cs="Arial"/>
+          <w:sz w:val="24"/>
+          <w:szCs w:val="24"/>
+        </w:rPr>
+        <w:t xml:space="preserve">die Hauptartikel beschrieben. </w:t>
+      </w:r>
+    </w:p>
+    <w:p>
+      <w:pPr>
+        <w:spacing w:after="0" w:line="360" w:lineRule="auto"/>
+        <w:jc w:val="both"/>
+        <w:rPr>
+          <w:rFonts w:ascii="Arial" w:hAnsi="Arial" w:cs="Arial"/>
+          <w:sz w:val="24"/>
+          <w:szCs w:val="24"/>
+        </w:rPr>
+      </w:pPr>
+      <w:r>
+        <w:rPr>
+          <w:rFonts w:ascii="Arial" w:hAnsi="Arial" w:cs="Arial"/>
+          <w:sz w:val="24"/>
+          <w:szCs w:val="24"/>
+        </w:rPr>
         <w:t>Tabelle</w:t>
       </w:r>
     </w:p>
@@ -7924,7 +8024,7 @@
           <w:b/>
         </w:rPr>
       </w:pPr>
-      <w:bookmarkStart w:id="13" w:name="_Toc534150940"/>
+      <w:bookmarkStart w:id="14" w:name="_Toc534150940"/>
       <w:r>
         <w:rPr>
           <w:b/>
@@ -7932,7 +8032,7 @@
         <w:lastRenderedPageBreak/>
         <w:t>Breastfeeding or breast milk for procedural pain in neonates</w:t>
       </w:r>
-      <w:bookmarkEnd w:id="13"/>
+      <w:bookmarkEnd w:id="14"/>
     </w:p>
     <w:tbl>
       <w:tblPr>
@@ -8953,7 +9053,7 @@
           <w:b/>
         </w:rPr>
       </w:pPr>
-      <w:bookmarkStart w:id="14" w:name="_Toc534150941"/>
+      <w:bookmarkStart w:id="15" w:name="_Toc534150941"/>
       <w:r>
         <w:rPr>
           <w:b/>
@@ -8961,7 +9061,7 @@
         <w:lastRenderedPageBreak/>
         <w:t>Sucrose for analgesia in newborn infants undergoing painful procedures</w:t>
       </w:r>
-      <w:bookmarkEnd w:id="14"/>
+      <w:bookmarkEnd w:id="15"/>
     </w:p>
     <w:tbl>
       <w:tblPr>
@@ -9733,7 +9833,7 @@
           <w:b/>
         </w:rPr>
       </w:pPr>
-      <w:bookmarkStart w:id="15" w:name="_Toc534150942"/>
+      <w:bookmarkStart w:id="16" w:name="_Toc534150942"/>
       <w:r>
         <w:rPr>
           <w:b/>
@@ -9741,7 +9841,7 @@
         <w:lastRenderedPageBreak/>
         <w:t>Skin-to-skin care for procedural pain in neonates (Review)</w:t>
       </w:r>
-      <w:bookmarkEnd w:id="15"/>
+      <w:bookmarkEnd w:id="16"/>
     </w:p>
     <w:tbl>
       <w:tblPr>
@@ -10567,7 +10667,7 @@
           <w:b/>
         </w:rPr>
       </w:pPr>
-      <w:bookmarkStart w:id="16" w:name="_Toc534150943"/>
+      <w:bookmarkStart w:id="17" w:name="_Toc534150943"/>
       <w:r>
         <w:rPr>
           <w:b/>
@@ -10587,7 +10687,7 @@
         </w:rPr>
         <w:t>Preterm Infants A Systematic Review</w:t>
       </w:r>
-      <w:bookmarkEnd w:id="16"/>
+      <w:bookmarkEnd w:id="17"/>
       <w:r>
         <w:rPr>
           <w:b/>
@@ -11425,7 +11525,7 @@
           <w:b/>
         </w:rPr>
       </w:pPr>
-      <w:bookmarkStart w:id="17" w:name="_Toc534150944"/>
+      <w:bookmarkStart w:id="18" w:name="_Toc534150944"/>
       <w:r>
         <w:rPr>
           <w:b/>
@@ -11456,7 +11556,7 @@
         </w:rPr>
         <w:t>controlled trial</w:t>
       </w:r>
-      <w:bookmarkEnd w:id="17"/>
+      <w:bookmarkEnd w:id="18"/>
       <w:r>
         <w:rPr>
           <w:b/>
@@ -12266,17 +12366,7 @@
                 <w:szCs w:val="14"/>
                 <w:lang w:val="de-CH"/>
               </w:rPr>
-              <w:t xml:space="preserve">Einsatz von DAN 3Min nach dem </w:t>
-            </w:r>
-            <w:bookmarkStart w:id="18" w:name="_GoBack"/>
-            <w:r>
-              <w:rPr>
-                <w:rFonts w:ascii="Arial" w:hAnsi="Arial" w:cs="Arial"/>
-                <w:sz w:val="16"/>
-                <w:szCs w:val="14"/>
-                <w:lang w:val="de-CH"/>
-              </w:rPr>
-              <w:t>Prozeduralschmerz ergab eine schnellere Erholun</w:t>
+              <w:t>Einsatz von DAN 3Min nach dem Prozeduralschmerz ergab eine schnellere Erholun</w:t>
             </w:r>
             <w:r>
               <w:rPr>
@@ -12332,7 +12422,6 @@
               </w:rPr>
               <w:t>.</w:t>
             </w:r>
-            <w:bookmarkEnd w:id="18"/>
           </w:p>
         </w:tc>
       </w:tr>
@@ -13317,7 +13406,7 @@
                     </pic:cNvPicPr>
                   </pic:nvPicPr>
                   <pic:blipFill>
-                    <a:blip r:embed="rId8">
+                    <a:blip r:embed="rId9">
                       <a:extLst>
                         <a:ext uri="{28A0092B-C50C-407E-A947-70E740481C1C}">
                           <a14:useLocalDpi xmlns:a14="http://schemas.microsoft.com/office/drawing/2010/main" val="0"/>
@@ -18422,7 +18511,7 @@
 </file>
 
 <file path=customXml/itemProps1.xml><?xml version="1.0" encoding="utf-8"?>
-<ds:datastoreItem xmlns:ds="http://schemas.openxmlformats.org/officeDocument/2006/customXml" ds:itemID="{DF454AEF-EF3F-4B69-8CEF-83E7F7145736}">
+<ds:datastoreItem xmlns:ds="http://schemas.openxmlformats.org/officeDocument/2006/customXml" ds:itemID="{DD51240E-FC60-4ECE-99A0-E5C997F6A642}">
   <ds:schemaRefs>
     <ds:schemaRef ds:uri="http://schemas.openxmlformats.org/officeDocument/2006/bibliography"/>
   </ds:schemaRefs>
